--- a/Doc/submission_3/Team1_CS673_SPPP.docx
+++ b/Doc/submission_3/Team1_CS673_SPPP.docx
@@ -7506,7 +7506,7 @@
               <w:rPr>
                 <w:rtl w:val="0"/>
               </w:rPr>
-              <w:t xml:space="preserve">120/202.5</w:t>
+              <w:t xml:space="preserve">120/288.5</w:t>
             </w:r>
           </w:p>
         </w:tc>
@@ -10576,7 +10576,7 @@
 
 <file path=customXML/item1.xml><?xml version="1.0" encoding="utf-8"?>
 <go:gDocsCustomXmlDataStorage xmlns:go="http://customooxmlschemas.google.com/" xmlns:r="http://schemas.openxmlformats.org/officeDocument/2006/relationships">
-  <go:docsCustomData xmlns:go="http://customooxmlschemas.google.com/" roundtripDataSignature="AMtx7mi74pkQd3qDqDbgb/Xs6znQCy1oYg==">AMUW2mXpzkPn5fMPvPEKiIj4ekD/60W6+hwn0VcdMVdqxG5ptDta7W9Z17KoKWxwyaEFI2awoWsiqxQHm8OE77H2BEokM8shgc0o0qiVY0zlklKxPFAi1RwofZWC0oqUTWhJQfqaozczYtQHzUylDSR8mhKcmNGwWwLq7Sg71UaDMxWu3tmBIeBk+VNcwJ50NyVxTS6qhix8kONHlYuUbnmPv6gSg9QP8HR9+Z3GIZg7aXKSklaqfMWTGqwvLyT3XGwxbPlLBughQQeRTUx1Gp2D8hAlq0/naI4nK+UqW9ADcmsq/RjjR53/WSKhySViGlv/+Bi8NZWcmJwqN2FGmUCUDNRYLIGZ89sKl7Zl6vvYWfRqYwkyQ5hwGzGt0d4S2Sq0ZHYcEnwYaAz7p2+fqMMd1nEaoc6PZNxwxuFpPPvbN1PSiR7U1IQ=</go:docsCustomData>
+  <go:docsCustomData xmlns:go="http://customooxmlschemas.google.com/" roundtripDataSignature="AMtx7mi74pkQd3qDqDbgb/Xs6znQCy1oYg==">AMUW2mXnGrPVdgW0P9wZ5MeP0BfLOj5WpM1Uf856z3S8AaTKfCzVZeyY5d299ioC4K5IoO/ZZ4p7gKzQispZ3LzRGkgVdKI2TQ3cd1O7tY6hX3E/iNs0deNyxWu2tYkJOsnA7HDlsN5R8hSthRJNEmTYbo6UnKRvQ/v7d9F7CXI0z5KFH1dXAvLY31+Qg6T6+vitAvV9PKhmt4q8iSkRJOIV+zSUSDxkulw5jFwIc9PYYIiWol9vSWMypcXRXgKiH/JmEodUpmqxNm5hhx5t6omQjowShrqkr8bk3U+AC/nQoOlggIBrjkIw/MMLv01XmO9CkGYTzk7cl1lOrdGELjZMyXKrwiFGb5gkcoO2WbfieAA5f/ASG52w/cOKpLef/iEalj6COIH7pcnsbWrI3zTX9BK3hVb2SFECA5O05X+8mhosamYeP4A=</go:docsCustomData>
 </go:gDocsCustomXmlDataStorage>
 </file>
 
